--- a/보고서/김나단/작업일지26.docx
+++ b/보고서/김나단/작업일지26.docx
@@ -361,9 +361,37 @@
           <w:p>
             <w:pPr>
               <w:jc w:val="left"/>
-              <w:rPr>
-                <w:rFonts w:hint="eastAsia"/>
-              </w:rPr>
+            </w:pPr>
+            <w:r>
+              <w:rPr>
+                <w:rFonts w:hint="eastAsia"/>
+              </w:rPr>
+              <w:t xml:space="preserve">코드 </w:t>
+            </w:r>
+            <w:proofErr w:type="spellStart"/>
+            <w:r>
+              <w:rPr>
+                <w:rFonts w:hint="eastAsia"/>
+              </w:rPr>
+              <w:t>리</w:t>
+            </w:r>
+            <w:r>
+              <w:rPr>
+                <w:rFonts w:hint="eastAsia"/>
+              </w:rPr>
+              <w:t>펙</w:t>
+            </w:r>
+            <w:r>
+              <w:rPr>
+                <w:rFonts w:hint="eastAsia"/>
+              </w:rPr>
+              <w:t>토링</w:t>
+            </w:r>
+            <w:proofErr w:type="spellEnd"/>
+          </w:p>
+          <w:p>
+            <w:pPr>
+              <w:jc w:val="left"/>
             </w:pPr>
             <w:r>
               <w:rPr>
@@ -375,13 +403,7 @@
               <w:rPr>
                 <w:rFonts w:hint="eastAsia"/>
               </w:rPr>
-              <w:t xml:space="preserve">연구 및 </w:t>
-            </w:r>
-            <w:r>
-              <w:rPr>
-                <w:rFonts w:hint="eastAsia"/>
-              </w:rPr>
-              <w:t>구현</w:t>
+              <w:t>연구</w:t>
             </w:r>
           </w:p>
         </w:tc>
@@ -416,7 +438,71 @@
         <w:rPr>
           <w:rFonts w:hint="eastAsia"/>
         </w:rPr>
-        <w:t>그림자 연구 진행</w:t>
+        <w:t>코드 리</w:t>
+      </w:r>
+      <w:r>
+        <w:rPr>
+          <w:rFonts w:hint="eastAsia"/>
+        </w:rPr>
+        <w:t>펙</w:t>
+      </w:r>
+      <w:r>
+        <w:rPr>
+          <w:rFonts w:hint="eastAsia"/>
+        </w:rPr>
+        <w:t>토링</w:t>
+      </w:r>
+    </w:p>
+    <w:p>
+      <w:pPr>
+        <w:pStyle w:val="a4"/>
+        <w:numPr>
+          <w:ilvl w:val="1"/>
+          <w:numId w:val="1"/>
+        </w:numPr>
+        <w:ind w:leftChars="0"/>
+      </w:pPr>
+      <w:r>
+        <w:rPr>
+          <w:rFonts w:hint="eastAsia"/>
+        </w:rPr>
+        <w:t>결과:</w:t>
+      </w:r>
+      <w:r>
+        <w:t xml:space="preserve"> Visual Studio</w:t>
+      </w:r>
+      <w:r>
+        <w:rPr>
+          <w:rFonts w:hint="eastAsia"/>
+        </w:rPr>
+        <w:t xml:space="preserve">에서 나오던 </w:t>
+      </w:r>
+      <w:r>
+        <w:t xml:space="preserve">Warning </w:t>
+      </w:r>
+      <w:r>
+        <w:rPr>
+          <w:rFonts w:hint="eastAsia"/>
+        </w:rPr>
+        <w:t>전부 제거,</w:t>
+      </w:r>
+      <w:r>
+        <w:t xml:space="preserve"> DirectX</w:t>
+      </w:r>
+      <w:r>
+        <w:rPr>
+          <w:rFonts w:hint="eastAsia"/>
+        </w:rPr>
+        <w:t xml:space="preserve">에서 나오던 </w:t>
+      </w:r>
+      <w:r>
+        <w:t>Warning</w:t>
+      </w:r>
+      <w:r>
+        <w:rPr>
+          <w:rFonts w:hint="eastAsia"/>
+        </w:rPr>
+        <w:t xml:space="preserve"> 전부 제거</w:t>
       </w:r>
     </w:p>
     <w:p>
@@ -429,11 +515,377 @@
         <w:ind w:leftChars="0"/>
       </w:pPr>
       <w:r>
+        <w:rPr>
+          <w:rFonts w:hint="eastAsia"/>
+        </w:rPr>
+        <w:t>그림자 연구 진행</w:t>
+      </w:r>
+    </w:p>
+    <w:p>
+      <w:pPr>
+        <w:pStyle w:val="a4"/>
+        <w:numPr>
+          <w:ilvl w:val="1"/>
+          <w:numId w:val="1"/>
+        </w:numPr>
+        <w:ind w:leftChars="0"/>
+      </w:pPr>
+      <w:r>
+        <w:t>Sample</w:t>
+      </w:r>
+      <w:r>
+        <w:rPr>
+          <w:rFonts w:hint="eastAsia"/>
+        </w:rPr>
+        <w:t>시</w:t>
+      </w:r>
+      <w:r>
+        <w:t xml:space="preserve"> </w:t>
+      </w:r>
+      <w:r>
+        <w:rPr>
+          <w:rFonts w:hint="eastAsia"/>
+        </w:rPr>
+        <w:t>정확하게 해당 픽셀좌표에 있는 값을 가져와야 하는데 샘플 크기가 큼</w:t>
+      </w:r>
+    </w:p>
+    <w:p>
+      <w:pPr>
+        <w:pStyle w:val="a4"/>
+        <w:numPr>
+          <w:ilvl w:val="2"/>
+          <w:numId w:val="1"/>
+        </w:numPr>
+        <w:ind w:leftChars="0"/>
+      </w:pPr>
+      <w:r>
+        <w:rPr>
+          <w:rFonts w:hint="eastAsia"/>
+        </w:rPr>
+        <w:t>사유:</w:t>
+      </w:r>
+      <w:r>
+        <w:t xml:space="preserve"> </w:t>
+      </w:r>
+      <w:r>
+        <w:t>RTV</w:t>
+      </w:r>
+      <w:r>
+        <w:rPr>
+          <w:rFonts w:hint="eastAsia"/>
+        </w:rPr>
+        <w:t>의 F</w:t>
+      </w:r>
+      <w:r>
+        <w:t>ormat</w:t>
+      </w:r>
+      <w:r>
+        <w:rPr>
+          <w:rFonts w:hint="eastAsia"/>
+        </w:rPr>
+        <w:t xml:space="preserve">이 </w:t>
+      </w:r>
+      <w:r>
+        <w:t>R8G8B8A8_UNORM</w:t>
+      </w:r>
+      <w:r>
+        <w:rPr>
+          <w:rFonts w:hint="eastAsia"/>
+        </w:rPr>
+        <w:t>이기 때문에 저장 시 텍스처 크기로 나눴다가 사용할 때 다시 텍스처 크기를 곱해서 사용하는 도중에 발생하는 값의 차이 때문에 오차가 발생</w:t>
+      </w:r>
+    </w:p>
+    <w:p>
+      <w:pPr>
+        <w:pStyle w:val="a4"/>
+        <w:numPr>
+          <w:ilvl w:val="2"/>
+          <w:numId w:val="1"/>
+        </w:numPr>
+        <w:ind w:leftChars="0"/>
+      </w:pPr>
+      <w:r>
+        <w:rPr>
+          <w:rFonts w:hint="eastAsia"/>
+        </w:rPr>
+        <w:t>해결책:</w:t>
+      </w:r>
+      <w:r>
+        <w:t xml:space="preserve"> </w:t>
+      </w:r>
+      <w:r>
+        <w:rPr>
+          <w:rFonts w:hint="eastAsia"/>
+        </w:rPr>
+        <w:t>F</w:t>
+      </w:r>
+      <w:r>
+        <w:t>ormat</w:t>
+      </w:r>
+      <w:r>
+        <w:rPr>
+          <w:rFonts w:hint="eastAsia"/>
+        </w:rPr>
+        <w:t xml:space="preserve">을 </w:t>
+      </w:r>
+      <w:r>
+        <w:t>R32G32B32A32_FLOAT</w:t>
+      </w:r>
+      <w:r>
+        <w:rPr>
+          <w:rFonts w:hint="eastAsia"/>
+        </w:rPr>
+        <w:t>로 변경</w:t>
+      </w:r>
+    </w:p>
+    <w:p>
+      <w:r>
+        <w:rPr>
+          <w:noProof/>
+        </w:rPr>
+        <w:drawing>
+          <wp:inline distT="0" distB="0" distL="0" distR="0" wp14:anchorId="0F5D1677" wp14:editId="304D7115">
+            <wp:extent cx="6645910" cy="3898265"/>
+            <wp:effectExtent l="0" t="0" r="2540" b="6985"/>
+            <wp:docPr id="1" name="그림 1"/>
+            <wp:cNvGraphicFramePr>
+              <a:graphicFrameLocks xmlns:a="http://schemas.openxmlformats.org/drawingml/2006/main" noChangeAspect="1"/>
+            </wp:cNvGraphicFramePr>
+            <a:graphic xmlns:a="http://schemas.openxmlformats.org/drawingml/2006/main">
+              <a:graphicData uri="http://schemas.openxmlformats.org/drawingml/2006/picture">
+                <pic:pic xmlns:pic="http://schemas.openxmlformats.org/drawingml/2006/picture">
+                  <pic:nvPicPr>
+                    <pic:cNvPr id="1" name=""/>
+                    <pic:cNvPicPr/>
+                  </pic:nvPicPr>
+                  <pic:blipFill>
+                    <a:blip r:embed="rId5"/>
+                    <a:stretch>
+                      <a:fillRect/>
+                    </a:stretch>
+                  </pic:blipFill>
+                  <pic:spPr>
+                    <a:xfrm>
+                      <a:off x="0" y="0"/>
+                      <a:ext cx="6645910" cy="3898265"/>
+                    </a:xfrm>
+                    <a:prstGeom prst="rect">
+                      <a:avLst/>
+                    </a:prstGeom>
+                  </pic:spPr>
+                </pic:pic>
+              </a:graphicData>
+            </a:graphic>
+          </wp:inline>
+        </w:drawing>
+      </w:r>
+      <w:proofErr w:type="spellStart"/>
+    </w:p>
+    <w:p>
+      <w:r>
+        <w:rPr>
+          <w:rFonts w:hint="eastAsia"/>
+        </w:rPr>
+        <w:t>쉐도우</w:t>
+      </w:r>
+      <w:proofErr w:type="spellEnd"/>
+      <w:r>
+        <w:rPr>
+          <w:rFonts w:hint="eastAsia"/>
+        </w:rPr>
+        <w:t xml:space="preserve"> </w:t>
+      </w:r>
+      <w:proofErr w:type="spellStart"/>
+      <w:r>
+        <w:rPr>
+          <w:rFonts w:hint="eastAsia"/>
+        </w:rPr>
+        <w:t>맵을</w:t>
+      </w:r>
+      <w:proofErr w:type="spellEnd"/>
+      <w:r>
+        <w:rPr>
+          <w:rFonts w:hint="eastAsia"/>
+        </w:rPr>
+        <w:t xml:space="preserve"> 샘플링 한 결과</w:t>
+      </w:r>
+    </w:p>
+    <w:p>
+      <w:r>
+        <w:rPr>
+          <w:noProof/>
+        </w:rPr>
+        <w:lastRenderedPageBreak/>
+        <w:drawing>
+          <wp:inline distT="0" distB="0" distL="0" distR="0" wp14:anchorId="0CE77561" wp14:editId="47951B41">
+            <wp:extent cx="6645910" cy="3898265"/>
+            <wp:effectExtent l="0" t="0" r="2540" b="6985"/>
+            <wp:docPr id="2" name="그림 2"/>
+            <wp:cNvGraphicFramePr>
+              <a:graphicFrameLocks xmlns:a="http://schemas.openxmlformats.org/drawingml/2006/main" noChangeAspect="1"/>
+            </wp:cNvGraphicFramePr>
+            <a:graphic xmlns:a="http://schemas.openxmlformats.org/drawingml/2006/main">
+              <a:graphicData uri="http://schemas.openxmlformats.org/drawingml/2006/picture">
+                <pic:pic xmlns:pic="http://schemas.openxmlformats.org/drawingml/2006/picture">
+                  <pic:nvPicPr>
+                    <pic:cNvPr id="1" name=""/>
+                    <pic:cNvPicPr/>
+                  </pic:nvPicPr>
+                  <pic:blipFill>
+                    <a:blip r:embed="rId6"/>
+                    <a:stretch>
+                      <a:fillRect/>
+                    </a:stretch>
+                  </pic:blipFill>
+                  <pic:spPr>
+                    <a:xfrm>
+                      <a:off x="0" y="0"/>
+                      <a:ext cx="6645910" cy="3898265"/>
+                    </a:xfrm>
+                    <a:prstGeom prst="rect">
+                      <a:avLst/>
+                    </a:prstGeom>
+                  </pic:spPr>
+                </pic:pic>
+              </a:graphicData>
+            </a:graphic>
+          </wp:inline>
+        </w:drawing>
+      </w:r>
+    </w:p>
+    <w:p>
+      <w:r>
+        <w:rPr>
+          <w:rFonts w:hint="eastAsia"/>
+        </w:rPr>
+        <w:t xml:space="preserve">포지션에 </w:t>
+      </w:r>
+      <w:proofErr w:type="spellStart"/>
+      <w:r>
+        <w:rPr>
+          <w:rFonts w:hint="eastAsia"/>
+        </w:rPr>
+        <w:t>쉐도우</w:t>
+      </w:r>
+      <w:proofErr w:type="spellEnd"/>
+      <w:r>
+        <w:rPr>
+          <w:rFonts w:hint="eastAsia"/>
+        </w:rPr>
+        <w:t xml:space="preserve"> </w:t>
+      </w:r>
+      <w:proofErr w:type="spellStart"/>
+      <w:r>
+        <w:rPr>
+          <w:rFonts w:hint="eastAsia"/>
+        </w:rPr>
+        <w:t>뷰프로젝션텍스쳐</w:t>
+      </w:r>
+      <w:proofErr w:type="spellEnd"/>
+      <w:r>
+        <w:rPr>
+          <w:rFonts w:hint="eastAsia"/>
+        </w:rPr>
+        <w:t xml:space="preserve"> 변환을 한 결과의 깊이 값</w:t>
+      </w:r>
+    </w:p>
+    <w:p>
+      <w:r>
+        <w:rPr>
+          <w:rFonts w:hint="eastAsia"/>
+          <w:noProof/>
+        </w:rPr>
+        <w:drawing>
+          <wp:inline distT="0" distB="0" distL="0" distR="0">
+            <wp:extent cx="6638290" cy="3730625"/>
+            <wp:effectExtent l="0" t="0" r="0" b="3175"/>
+            <wp:docPr id="3" name="그림 3"/>
+            <wp:cNvGraphicFramePr>
+              <a:graphicFrameLocks xmlns:a="http://schemas.openxmlformats.org/drawingml/2006/main" noChangeAspect="1"/>
+            </wp:cNvGraphicFramePr>
+            <a:graphic xmlns:a="http://schemas.openxmlformats.org/drawingml/2006/main">
+              <a:graphicData uri="http://schemas.openxmlformats.org/drawingml/2006/picture">
+                <pic:pic xmlns:pic="http://schemas.openxmlformats.org/drawingml/2006/picture">
+                  <pic:nvPicPr>
+                    <pic:cNvPr id="0" name="Picture 1"/>
+                    <pic:cNvPicPr>
+                      <a:picLocks noChangeAspect="1" noChangeArrowheads="1"/>
+                    </pic:cNvPicPr>
+                  </pic:nvPicPr>
+                  <pic:blipFill>
+                    <a:blip r:embed="rId7">
+                      <a:extLst>
+                        <a:ext uri="{28A0092B-C50C-407E-A947-70E740481C1C}">
+                          <a14:useLocalDpi xmlns:a14="http://schemas.microsoft.com/office/drawing/2010/main" val="0"/>
+                        </a:ext>
+                      </a:extLst>
+                    </a:blip>
+                    <a:srcRect/>
+                    <a:stretch>
+                      <a:fillRect/>
+                    </a:stretch>
+                  </pic:blipFill>
+                  <pic:spPr bwMode="auto">
+                    <a:xfrm>
+                      <a:off x="0" y="0"/>
+                      <a:ext cx="6638290" cy="3730625"/>
+                    </a:xfrm>
+                    <a:prstGeom prst="rect">
+                      <a:avLst/>
+                    </a:prstGeom>
+                    <a:noFill/>
+                    <a:ln>
+                      <a:noFill/>
+                    </a:ln>
+                  </pic:spPr>
+                </pic:pic>
+              </a:graphicData>
+            </a:graphic>
+          </wp:inline>
+        </w:drawing>
+      </w:r>
+    </w:p>
+    <w:p>
+      <w:pPr>
+        <w:rPr>
+          <w:rFonts w:hint="eastAsia"/>
+        </w:rPr>
+      </w:pPr>
+      <w:r>
+        <w:rPr>
+          <w:rFonts w:hint="eastAsia"/>
+        </w:rPr>
+        <w:t>확대하여 볼 경우 계단현상이 일어나는 것을 확인할 수 있음</w:t>
+      </w:r>
+    </w:p>
+    <w:p>
+      <w:pPr>
+        <w:pStyle w:val="a4"/>
+        <w:numPr>
+          <w:ilvl w:val="0"/>
+          <w:numId w:val="1"/>
+        </w:numPr>
+        <w:ind w:leftChars="0"/>
+      </w:pPr>
+      <w:r>
         <w:t>You tube</w:t>
       </w:r>
       <w:r>
         <w:t xml:space="preserve">: </w:t>
       </w:r>
+      <w:hyperlink r:id="rId8" w:history="1">
+        <w:r>
+          <w:rPr>
+            <w:rStyle w:val="a5"/>
+          </w:rPr>
+          <w:t>https://youtu.be/2s0LQvB8IjI</w:t>
+        </w:r>
+      </w:hyperlink>
+      <w:r>
+        <w:t xml:space="preserve"> </w:t>
+      </w:r>
+      <w:bookmarkStart w:id="0" w:name="_GoBack"/>
+      <w:bookmarkEnd w:id="0"/>
     </w:p>
     <w:tbl>
       <w:tblPr>
@@ -491,6 +943,39 @@
             <w:pPr>
               <w:jc w:val="left"/>
             </w:pPr>
+            <w:r>
+              <w:rPr>
+                <w:rFonts w:hint="eastAsia"/>
+              </w:rPr>
+              <w:t>R</w:t>
+            </w:r>
+            <w:r>
+              <w:t>TV</w:t>
+            </w:r>
+            <w:r>
+              <w:rPr>
+                <w:rFonts w:hint="eastAsia"/>
+              </w:rPr>
+              <w:t xml:space="preserve">의 </w:t>
+            </w:r>
+            <w:r>
+              <w:t>Format</w:t>
+            </w:r>
+            <w:r>
+              <w:rPr>
+                <w:rFonts w:hint="eastAsia"/>
+              </w:rPr>
+              <w:t xml:space="preserve">에 의한 </w:t>
+            </w:r>
+            <w:r>
+              <w:t>World Position</w:t>
+            </w:r>
+            <w:r>
+              <w:rPr>
+                <w:rFonts w:hint="eastAsia"/>
+              </w:rPr>
+              <w:t>의 오차 그로인한 텍스처 계산 결과의 오차발생</w:t>
+            </w:r>
           </w:p>
         </w:tc>
         <w:tc>
@@ -521,7 +1006,46 @@
             <w:tcW w:w="3373" w:type="dxa"/>
             <w:vAlign w:val="center"/>
           </w:tcPr>
-          <w:p/>
+          <w:p>
+            <w:pPr>
+              <w:rPr>
+                <w:rFonts w:hint="eastAsia"/>
+              </w:rPr>
+            </w:pPr>
+            <w:r>
+              <w:rPr>
+                <w:rFonts w:hint="eastAsia"/>
+              </w:rPr>
+              <w:t>R</w:t>
+            </w:r>
+            <w:r>
+              <w:t>TV</w:t>
+            </w:r>
+            <w:r>
+              <w:rPr>
+                <w:rFonts w:hint="eastAsia"/>
+              </w:rPr>
+              <w:t xml:space="preserve">의 </w:t>
+            </w:r>
+            <w:r>
+              <w:t>Format</w:t>
+            </w:r>
+            <w:r>
+              <w:rPr>
+                <w:rFonts w:hint="eastAsia"/>
+              </w:rPr>
+              <w:t xml:space="preserve">을 </w:t>
+            </w:r>
+            <w:r>
+              <w:t>R32G32B32A32_FLOAT</w:t>
+            </w:r>
+            <w:r>
+              <w:rPr>
+                <w:rFonts w:hint="eastAsia"/>
+              </w:rPr>
+              <w:t>로 변경</w:t>
+            </w:r>
+          </w:p>
         </w:tc>
       </w:tr>
       <w:tr>
@@ -547,6 +1071,7 @@
                 <w:b/>
                 <w:sz w:val="22"/>
               </w:rPr>
+              <w:lastRenderedPageBreak/>
               <w:t>다음 주차</w:t>
             </w:r>
           </w:p>
@@ -622,16 +1147,7 @@
               <w:t>2</w:t>
             </w:r>
             <w:r>
-              <w:t>018.7.</w:t>
-            </w:r>
-            <w:r>
-              <w:t>8</w:t>
-            </w:r>
-            <w:r>
-              <w:t xml:space="preserve"> ~ 2018.7.</w:t>
-            </w:r>
-            <w:r>
-              <w:t>14</w:t>
+              <w:t>018.7.8 ~ 2018.7.14</w:t>
             </w:r>
           </w:p>
         </w:tc>
@@ -673,8 +1189,74 @@
             <w:pPr>
               <w:jc w:val="left"/>
             </w:pPr>
-            <w:bookmarkStart w:id="0" w:name="_GoBack"/>
-            <w:bookmarkEnd w:id="0"/>
+            <w:r>
+              <w:rPr>
+                <w:rFonts w:hint="eastAsia"/>
+              </w:rPr>
+              <w:t>그림자 완성</w:t>
+            </w:r>
+          </w:p>
+          <w:p>
+            <w:pPr>
+              <w:jc w:val="left"/>
+            </w:pPr>
+            <w:r>
+              <w:rPr>
+                <w:rFonts w:hint="eastAsia"/>
+              </w:rPr>
+              <w:t>플레이어 특성 기획 수정</w:t>
+            </w:r>
+          </w:p>
+          <w:p>
+            <w:pPr>
+              <w:jc w:val="left"/>
+            </w:pPr>
+            <w:proofErr w:type="spellStart"/>
+            <w:r>
+              <w:rPr>
+                <w:rFonts w:hint="eastAsia"/>
+              </w:rPr>
+              <w:t>미니언</w:t>
+            </w:r>
+            <w:proofErr w:type="spellEnd"/>
+            <w:r>
+              <w:rPr>
+                <w:rFonts w:hint="eastAsia"/>
+              </w:rPr>
+              <w:t xml:space="preserve"> </w:t>
+            </w:r>
+            <w:r>
+              <w:t xml:space="preserve">FSM </w:t>
+            </w:r>
+            <w:r>
+              <w:rPr>
+                <w:rFonts w:hint="eastAsia"/>
+              </w:rPr>
+              <w:t>완성</w:t>
+            </w:r>
+          </w:p>
+          <w:p>
+            <w:pPr>
+              <w:jc w:val="left"/>
+              <w:rPr>
+                <w:rFonts w:hint="eastAsia"/>
+              </w:rPr>
+            </w:pPr>
+            <w:r>
+              <w:rPr>
+                <w:rFonts w:hint="eastAsia"/>
+              </w:rPr>
+              <w:t xml:space="preserve">중립 몬스터 </w:t>
+            </w:r>
+            <w:r>
+              <w:t>FSM</w:t>
+            </w:r>
+            <w:r>
+              <w:rPr>
+                <w:rFonts w:hint="eastAsia"/>
+              </w:rPr>
+              <w:t>작성</w:t>
+            </w:r>
           </w:p>
         </w:tc>
       </w:tr>
